--- a/nodejsaliSpider/运行说明.docx
+++ b/nodejsaliSpider/运行说明.docx
@@ -25,7 +25,7 @@
         <w:t>node aliExpress.js 1 8 1 200</w:t>
       </w:r>
       <w:r>
-        <w:t xml:space="preserve"> 0</w:t>
+        <w:t xml:space="preserve"> 1</w:t>
       </w:r>
     </w:p>
     <w:p>
@@ -163,8 +163,6 @@
       <w:r>
         <w:t>不能成功抓取</w:t>
       </w:r>
-      <w:bookmarkStart w:id="0" w:name="_GoBack"/>
-      <w:bookmarkEnd w:id="0"/>
       <w:r>
         <w:rPr>
           <w:rFonts w:hint="eastAsia"/>
@@ -268,18 +266,27 @@
           <w:numId w:val="2"/>
         </w:numPr>
         <w:ind w:firstLineChars="0"/>
-      </w:pPr>
-      <w:r>
-        <w:t>-s:</w:t>
-      </w:r>
-      <w:r>
-        <w:rPr>
-          <w:rFonts w:hint="eastAsia"/>
-        </w:rPr>
-        <w:t xml:space="preserve"> 起始</w:t>
-      </w:r>
-      <w:r>
-        <w:t>行号</w:t>
+        <w:rPr>
+          <w:highlight w:val="yellow"/>
+        </w:rPr>
+      </w:pPr>
+      <w:r>
+        <w:rPr>
+          <w:rFonts w:hint="eastAsia"/>
+        </w:rPr>
+        <w:t>-</w:t>
+      </w:r>
+      <w:r>
+        <w:t>f</w:t>
+      </w:r>
+      <w:r>
+        <w:rPr>
+          <w:rFonts w:hint="eastAsia"/>
+        </w:rPr>
+        <w:t>：</w:t>
+      </w:r>
+      <w:r>
+        <w:t>文件名称</w:t>
       </w:r>
     </w:p>
     <w:p>
@@ -290,24 +297,48 @@
           <w:numId w:val="2"/>
         </w:numPr>
         <w:ind w:firstLineChars="0"/>
-      </w:pPr>
-      <w:r>
-        <w:rPr>
-          <w:rFonts w:hint="eastAsia"/>
-        </w:rPr>
-        <w:t>-</w:t>
-      </w:r>
-      <w:r>
-        <w:t xml:space="preserve">e </w:t>
-      </w:r>
-      <w:r>
-        <w:rPr>
-          <w:rFonts w:hint="eastAsia"/>
-        </w:rPr>
-        <w:t>结束</w:t>
-      </w:r>
-      <w:r>
+        <w:rPr>
+          <w:highlight w:val="yellow"/>
+        </w:rPr>
+      </w:pPr>
+      <w:r>
+        <w:rPr>
+          <w:highlight w:val="yellow"/>
+        </w:rPr>
+        <w:t>-s:</w:t>
+      </w:r>
+      <w:r>
+        <w:rPr>
+          <w:rFonts w:hint="eastAsia"/>
+          <w:highlight w:val="yellow"/>
+        </w:rPr>
+        <w:t xml:space="preserve"> 起始</w:t>
+      </w:r>
+      <w:r>
+        <w:rPr>
+          <w:highlight w:val="yellow"/>
+        </w:rPr>
         <w:t>行号</w:t>
+      </w:r>
+      <w:r>
+        <w:rPr>
+          <w:rFonts w:hint="eastAsia"/>
+          <w:highlight w:val="yellow"/>
+        </w:rPr>
+        <w:t>(第一次</w:t>
+      </w:r>
+      <w:r>
+        <w:rPr>
+          <w:highlight w:val="yellow"/>
+        </w:rPr>
+        <w:t>导出填写</w:t>
+      </w:r>
+      <w:r>
+        <w:rPr>
+          <w:rFonts w:hint="eastAsia"/>
+          <w:highlight w:val="yellow"/>
+        </w:rPr>
+        <w:t>)</w:t>
       </w:r>
     </w:p>
     <w:p>
@@ -318,25 +349,59 @@
           <w:numId w:val="2"/>
         </w:numPr>
         <w:ind w:firstLineChars="0"/>
-      </w:pPr>
-      <w:r>
-        <w:rPr>
-          <w:rFonts w:hint="eastAsia"/>
+        <w:rPr>
+          <w:rFonts w:hint="eastAsia"/>
+          <w:highlight w:val="yellow"/>
+        </w:rPr>
+      </w:pPr>
+      <w:r>
+        <w:rPr>
+          <w:rFonts w:hint="eastAsia"/>
+          <w:highlight w:val="yellow"/>
         </w:rPr>
         <w:t>-</w:t>
       </w:r>
       <w:r>
-        <w:t>f</w:t>
-      </w:r>
-      <w:r>
-        <w:rPr>
-          <w:rFonts w:hint="eastAsia"/>
-        </w:rPr>
-        <w:t>：</w:t>
-      </w:r>
-      <w:r>
-        <w:t>文件名称</w:t>
-      </w:r>
+        <w:rPr>
+          <w:highlight w:val="yellow"/>
+        </w:rPr>
+        <w:t xml:space="preserve">e </w:t>
+      </w:r>
+      <w:r>
+        <w:rPr>
+          <w:rFonts w:hint="eastAsia"/>
+          <w:highlight w:val="yellow"/>
+        </w:rPr>
+        <w:t>结束</w:t>
+      </w:r>
+      <w:r>
+        <w:rPr>
+          <w:highlight w:val="yellow"/>
+        </w:rPr>
+        <w:t>行号</w:t>
+      </w:r>
+      <w:r>
+        <w:rPr>
+          <w:rFonts w:hint="eastAsia"/>
+          <w:highlight w:val="yellow"/>
+        </w:rPr>
+        <w:t>(第一次</w:t>
+      </w:r>
+      <w:r>
+        <w:rPr>
+          <w:highlight w:val="yellow"/>
+        </w:rPr>
+        <w:t>导出填写</w:t>
+      </w:r>
+      <w:r>
+        <w:rPr>
+          <w:rFonts w:hint="eastAsia"/>
+          <w:highlight w:val="yellow"/>
+        </w:rPr>
+        <w:t>)</w:t>
+      </w:r>
+      <w:bookmarkStart w:id="0" w:name="_GoBack"/>
+      <w:bookmarkEnd w:id="0"/>
     </w:p>
     <w:p>
       <w:pPr>
